--- a/FM-UMDP-KUL-23.03 Formulir Log Bulanan (Proyek)-Januari.docx
+++ b/FM-UMDP-KUL-23.03 Formulir Log Bulanan (Proyek)-Januari.docx
@@ -461,7 +461,17 @@
                 <w:sz w:val="24"/>
                 <w:szCs w:val="24"/>
               </w:rPr>
-              <w:t>Heru Noviyanto</w:t>
+              <w:t xml:space="preserve">Heru </w:t>
+            </w:r>
+            <w:r>
+              <w:rPr>
+                <w:rFonts w:ascii="Cambria" w:hAnsi="Cambria" w:cstheme="majorBidi"/>
+                <w:bCs/>
+                <w:color w:val="000000" w:themeColor="text1"/>
+                <w:sz w:val="24"/>
+                <w:szCs w:val="24"/>
+              </w:rPr>
+              <w:t>Novri Yanto</w:t>
             </w:r>
           </w:p>
         </w:tc>
@@ -1971,7 +1981,18 @@
                 <w:sz w:val="24"/>
                 <w:szCs w:val="24"/>
               </w:rPr>
-              <w:t>Heru Noviyanto</w:t>
+              <w:t xml:space="preserve">Heru </w:t>
+            </w:r>
+            <w:r>
+              <w:rPr>
+                <w:rFonts w:ascii="Cambria" w:hAnsi="Cambria" w:cstheme="majorBidi"/>
+                <w:b/>
+                <w:bCs/>
+                <w:color w:val="000000" w:themeColor="text1"/>
+                <w:sz w:val="24"/>
+                <w:szCs w:val="24"/>
+              </w:rPr>
+              <w:t>Novri Yanto</w:t>
             </w:r>
           </w:p>
         </w:tc>
@@ -6809,6 +6830,7 @@
     <w:rsidRoot w:val="00756177"/>
     <w:rsid w:val="0000734C"/>
     <w:rsid w:val="00015049"/>
+    <w:rsid w:val="00112F0F"/>
     <w:rsid w:val="00146174"/>
     <w:rsid w:val="0018083E"/>
     <w:rsid w:val="001B122E"/>
@@ -6816,6 +6838,7 @@
     <w:rsid w:val="001C6D91"/>
     <w:rsid w:val="00244A84"/>
     <w:rsid w:val="002C4B3F"/>
+    <w:rsid w:val="003265D8"/>
     <w:rsid w:val="00443252"/>
     <w:rsid w:val="004463C2"/>
     <w:rsid w:val="004C67F4"/>
@@ -6824,8 +6847,10 @@
     <w:rsid w:val="00756177"/>
     <w:rsid w:val="00840C11"/>
     <w:rsid w:val="009F159B"/>
+    <w:rsid w:val="00A72806"/>
     <w:rsid w:val="00AB1E2A"/>
     <w:rsid w:val="00C85BCA"/>
+    <w:rsid w:val="00C956C6"/>
     <w:rsid w:val="00D43DF9"/>
     <w:rsid w:val="00D71756"/>
     <w:rsid w:val="00E905DE"/>

--- a/FM-UMDP-KUL-23.03 Formulir Log Bulanan (Proyek)-Januari.docx
+++ b/FM-UMDP-KUL-23.03 Formulir Log Bulanan (Proyek)-Januari.docx
@@ -721,7 +721,7 @@
                 <w:placeholder>
                   <w:docPart w:val="92CFC21B8907944E91EEAE7B0C95F371"/>
                 </w:placeholder>
-                <w:date w:fullDate="2026-01-13T00:00:00Z">
+                <w:date w:fullDate="2026-01-09T00:00:00Z">
                   <w:dateFormat w:val="d MMMM yyyy"/>
                   <w:lid w:val="en-US"/>
                   <w:storeMappedDataAs w:val="dateTime"/>
@@ -739,7 +739,7 @@
                     <w:szCs w:val="24"/>
                     <w:lang w:val="en-US"/>
                   </w:rPr>
-                  <w:t>13 January 2026</w:t>
+                  <w:t>9 January 2026</w:t>
                 </w:r>
               </w:sdtContent>
             </w:sdt>
@@ -1013,7 +1013,25 @@
                 <w:sz w:val="24"/>
                 <w:szCs w:val="24"/>
               </w:rPr>
-              <w:t>Mengerjakan frontend untun operasi CRUD model services</w:t>
+              <w:t>Mengerjakan frontend untu</w:t>
+            </w:r>
+            <w:r>
+              <w:rPr>
+                <w:rFonts w:ascii="Cambria" w:hAnsi="Cambria" w:cstheme="majorBidi"/>
+                <w:color w:val="000000" w:themeColor="text1"/>
+                <w:sz w:val="24"/>
+                <w:szCs w:val="24"/>
+              </w:rPr>
+              <w:t>k</w:t>
+            </w:r>
+            <w:r>
+              <w:rPr>
+                <w:rFonts w:ascii="Cambria" w:hAnsi="Cambria" w:cstheme="majorBidi"/>
+                <w:color w:val="000000" w:themeColor="text1"/>
+                <w:sz w:val="24"/>
+                <w:szCs w:val="24"/>
+              </w:rPr>
+              <w:t xml:space="preserve"> operasi CRUD model services</w:t>
             </w:r>
           </w:p>
         </w:tc>
@@ -1119,7 +1137,7 @@
                 <w:szCs w:val="24"/>
                 <w:lang w:eastAsia="ja-JP"/>
               </w:rPr>
-              <w:t>55</w:t>
+              <w:t>70</w:t>
             </w:r>
             <w:r>
               <w:rPr>
@@ -1205,7 +1223,13 @@
           </w:tcPr>
           <w:p>
             <w:pPr>
+              <w:pStyle w:val="ListParagraph"/>
+              <w:numPr>
+                <w:ilvl w:val="0"/>
+                <w:numId w:val="52"/>
+              </w:numPr>
               <w:spacing w:line="276" w:lineRule="auto"/>
+              <w:ind w:left="170" w:hanging="218"/>
               <w:jc w:val="both"/>
               <w:rPr>
                 <w:rFonts w:ascii="Cambria" w:hAnsi="Cambria" w:cstheme="majorBidi"/>
@@ -1214,6 +1238,114 @@
                 <w:szCs w:val="24"/>
               </w:rPr>
             </w:pPr>
+            <w:r>
+              <w:rPr>
+                <w:rFonts w:ascii="Cambria" w:hAnsi="Cambria" w:cstheme="majorBidi"/>
+                <w:color w:val="000000" w:themeColor="text1"/>
+                <w:sz w:val="24"/>
+                <w:szCs w:val="24"/>
+              </w:rPr>
+              <w:t>Mengerjakan operasi CRUD untuk setiap model sisa</w:t>
+            </w:r>
+            <w:r>
+              <w:rPr>
+                <w:rFonts w:ascii="Cambria" w:hAnsi="Cambria" w:cstheme="majorBidi"/>
+                <w:color w:val="000000" w:themeColor="text1"/>
+                <w:sz w:val="24"/>
+                <w:szCs w:val="24"/>
+              </w:rPr>
+              <w:t xml:space="preserve"> (Certificates, News, ProjectImages)</w:t>
+            </w:r>
+          </w:p>
+          <w:p>
+            <w:pPr>
+              <w:pStyle w:val="ListParagraph"/>
+              <w:numPr>
+                <w:ilvl w:val="0"/>
+                <w:numId w:val="52"/>
+              </w:numPr>
+              <w:spacing w:line="276" w:lineRule="auto"/>
+              <w:ind w:left="170" w:hanging="218"/>
+              <w:jc w:val="both"/>
+              <w:rPr>
+                <w:rFonts w:ascii="Cambria" w:hAnsi="Cambria" w:cstheme="majorBidi"/>
+                <w:color w:val="000000" w:themeColor="text1"/>
+                <w:sz w:val="24"/>
+                <w:szCs w:val="24"/>
+              </w:rPr>
+            </w:pPr>
+            <w:r>
+              <w:rPr>
+                <w:rFonts w:ascii="Cambria" w:hAnsi="Cambria" w:cstheme="majorBidi"/>
+                <w:color w:val="000000" w:themeColor="text1"/>
+                <w:sz w:val="24"/>
+                <w:szCs w:val="24"/>
+              </w:rPr>
+              <w:t>Mengoptimalkan tampilan antarmuka pengguna</w:t>
+            </w:r>
+          </w:p>
+          <w:p>
+            <w:pPr>
+              <w:pStyle w:val="ListParagraph"/>
+              <w:numPr>
+                <w:ilvl w:val="0"/>
+                <w:numId w:val="52"/>
+              </w:numPr>
+              <w:spacing w:line="276" w:lineRule="auto"/>
+              <w:ind w:left="170" w:hanging="218"/>
+              <w:jc w:val="both"/>
+              <w:rPr>
+                <w:rFonts w:ascii="Cambria" w:hAnsi="Cambria" w:cstheme="majorBidi"/>
+                <w:color w:val="000000" w:themeColor="text1"/>
+                <w:sz w:val="24"/>
+                <w:szCs w:val="24"/>
+              </w:rPr>
+            </w:pPr>
+            <w:r>
+              <w:rPr>
+                <w:rFonts w:ascii="Cambria" w:hAnsi="Cambria" w:cstheme="majorBidi"/>
+                <w:color w:val="000000" w:themeColor="text1"/>
+                <w:sz w:val="24"/>
+                <w:szCs w:val="24"/>
+              </w:rPr>
+              <w:t>Menyelesaikan proyek frontend</w:t>
+            </w:r>
+          </w:p>
+          <w:p>
+            <w:pPr>
+              <w:pStyle w:val="ListParagraph"/>
+              <w:numPr>
+                <w:ilvl w:val="0"/>
+                <w:numId w:val="52"/>
+              </w:numPr>
+              <w:spacing w:line="276" w:lineRule="auto"/>
+              <w:ind w:left="170" w:hanging="218"/>
+              <w:jc w:val="both"/>
+              <w:rPr>
+                <w:rFonts w:ascii="Cambria" w:hAnsi="Cambria" w:cstheme="majorBidi"/>
+                <w:color w:val="000000" w:themeColor="text1"/>
+                <w:sz w:val="24"/>
+                <w:szCs w:val="24"/>
+              </w:rPr>
+            </w:pPr>
+            <w:r>
+              <w:rPr>
+                <w:rFonts w:ascii="Cambria" w:hAnsi="Cambria" w:cstheme="majorBidi"/>
+                <w:color w:val="000000" w:themeColor="text1"/>
+                <w:sz w:val="24"/>
+                <w:szCs w:val="24"/>
+              </w:rPr>
+              <w:t>Testing setiap fitur</w:t>
+            </w:r>
+            <w:r>
+              <w:rPr>
+                <w:rFonts w:ascii="Cambria" w:hAnsi="Cambria" w:cstheme="majorBidi"/>
+                <w:color w:val="000000" w:themeColor="text1"/>
+                <w:sz w:val="24"/>
+                <w:szCs w:val="24"/>
+              </w:rPr>
+              <w:t xml:space="preserve"> </w:t>
+            </w:r>
           </w:p>
         </w:tc>
         <w:tc>
@@ -1237,6 +1369,107 @@
                 <w:lang w:eastAsia="ja-JP"/>
               </w:rPr>
             </w:pPr>
+            <w:r>
+              <w:rPr>
+                <w:rFonts w:ascii="Cambria" w:hAnsi="Cambria" w:cstheme="majorBidi"/>
+                <w:sz w:val="24"/>
+                <w:szCs w:val="24"/>
+                <w:lang w:eastAsia="ja-JP"/>
+              </w:rPr>
+              <w:t>Setiap fitur berjalan dengan</w:t>
+            </w:r>
+            <w:r>
+              <w:rPr>
+                <w:rFonts w:ascii="Cambria" w:hAnsi="Cambria" w:cstheme="majorBidi"/>
+                <w:sz w:val="24"/>
+                <w:szCs w:val="24"/>
+                <w:lang w:eastAsia="ja-JP"/>
+              </w:rPr>
+              <w:t xml:space="preserve"> baik</w:t>
+            </w:r>
+            <w:r>
+              <w:rPr>
+                <w:rFonts w:ascii="Cambria" w:hAnsi="Cambria" w:cstheme="majorBidi"/>
+                <w:sz w:val="24"/>
+                <w:szCs w:val="24"/>
+                <w:lang w:eastAsia="ja-JP"/>
+              </w:rPr>
+              <w:t xml:space="preserve"> pada pengujian</w:t>
+            </w:r>
+          </w:p>
+          <w:p>
+            <w:pPr>
+              <w:pStyle w:val="ListParagraph"/>
+              <w:numPr>
+                <w:ilvl w:val="0"/>
+                <w:numId w:val="49"/>
+              </w:numPr>
+              <w:spacing w:line="276" w:lineRule="auto"/>
+              <w:ind w:left="322" w:hanging="292"/>
+              <w:jc w:val="both"/>
+              <w:rPr>
+                <w:rFonts w:ascii="Cambria" w:hAnsi="Cambria" w:cstheme="majorBidi"/>
+                <w:sz w:val="24"/>
+                <w:szCs w:val="24"/>
+                <w:lang w:eastAsia="ja-JP"/>
+              </w:rPr>
+            </w:pPr>
+            <w:r>
+              <w:rPr>
+                <w:rFonts w:ascii="Cambria" w:hAnsi="Cambria" w:cstheme="majorBidi"/>
+                <w:sz w:val="24"/>
+                <w:szCs w:val="24"/>
+                <w:lang w:eastAsia="ja-JP"/>
+              </w:rPr>
+              <w:t xml:space="preserve">Company profile siap </w:t>
+            </w:r>
+            <w:r>
+              <w:rPr>
+                <w:rFonts w:ascii="Cambria" w:hAnsi="Cambria" w:cstheme="majorBidi"/>
+                <w:sz w:val="24"/>
+                <w:szCs w:val="24"/>
+                <w:lang w:eastAsia="ja-JP"/>
+              </w:rPr>
+              <w:t>digunakan</w:t>
+            </w:r>
+          </w:p>
+          <w:p>
+            <w:pPr>
+              <w:pStyle w:val="ListParagraph"/>
+              <w:numPr>
+                <w:ilvl w:val="0"/>
+                <w:numId w:val="49"/>
+              </w:numPr>
+              <w:spacing w:line="276" w:lineRule="auto"/>
+              <w:ind w:left="322" w:hanging="292"/>
+              <w:jc w:val="both"/>
+              <w:rPr>
+                <w:rFonts w:ascii="Cambria" w:hAnsi="Cambria" w:cstheme="majorBidi"/>
+                <w:sz w:val="24"/>
+                <w:szCs w:val="24"/>
+                <w:lang w:eastAsia="ja-JP"/>
+              </w:rPr>
+            </w:pPr>
+            <w:r>
+              <w:rPr>
+                <w:rFonts w:ascii="Cambria" w:hAnsi="Cambria" w:cstheme="majorBidi"/>
+                <w:sz w:val="24"/>
+                <w:szCs w:val="24"/>
+                <w:lang w:eastAsia="ja-JP"/>
+              </w:rPr>
+              <w:t xml:space="preserve">Progres keseluruhan proyek: </w:t>
+            </w:r>
+            <w:r>
+              <w:rPr>
+                <w:rFonts w:ascii="Cambria" w:hAnsi="Cambria" w:cstheme="majorBidi"/>
+                <w:b/>
+                <w:bCs/>
+                <w:sz w:val="24"/>
+                <w:szCs w:val="24"/>
+                <w:lang w:eastAsia="ja-JP"/>
+              </w:rPr>
+              <w:t>100%</w:t>
+            </w:r>
           </w:p>
         </w:tc>
         <w:tc>
@@ -1253,6 +1486,15 @@
                 <w:lang w:eastAsia="ja-JP"/>
               </w:rPr>
             </w:pPr>
+            <w:r>
+              <w:rPr>
+                <w:rFonts w:ascii="Cambria" w:hAnsi="Cambria" w:cstheme="majorBidi"/>
+                <w:sz w:val="24"/>
+                <w:szCs w:val="24"/>
+                <w:lang w:eastAsia="ja-JP"/>
+              </w:rPr>
+              <w:t>Terdapat beberapa minor bug, masih bisa diperbaiki dengan cepat</w:t>
+            </w:r>
           </w:p>
         </w:tc>
       </w:tr>
@@ -1536,6 +1778,7 @@
                 <w:sz w:val="24"/>
                 <w:szCs w:val="24"/>
               </w:rPr>
+              <w:lastRenderedPageBreak/>
               <w:t xml:space="preserve">Palembang, </w:t>
             </w:r>
             <w:sdt>
@@ -1799,57 +2042,6 @@
           </w:p>
         </w:tc>
       </w:tr>
-    </w:tbl>
-    <w:p>
-      <w:pPr>
-        <w:rPr>
-          <w:rFonts w:ascii="Cambria" w:hAnsi="Cambria"/>
-          <w:color w:val="000000" w:themeColor="text1"/>
-          <w:sz w:val="24"/>
-          <w:szCs w:val="24"/>
-        </w:rPr>
-      </w:pPr>
-    </w:p>
-    <w:p>
-      <w:pPr>
-        <w:rPr>
-          <w:rFonts w:ascii="Cambria" w:hAnsi="Cambria"/>
-          <w:color w:val="000000" w:themeColor="text1"/>
-          <w:sz w:val="24"/>
-          <w:szCs w:val="24"/>
-        </w:rPr>
-      </w:pPr>
-    </w:p>
-    <w:p>
-      <w:pPr>
-        <w:rPr>
-          <w:rFonts w:ascii="Cambria" w:hAnsi="Cambria"/>
-          <w:color w:val="000000" w:themeColor="text1"/>
-          <w:sz w:val="24"/>
-          <w:szCs w:val="24"/>
-        </w:rPr>
-      </w:pPr>
-    </w:p>
-    <w:p>
-      <w:pPr>
-        <w:rPr>
-          <w:rFonts w:ascii="Cambria" w:hAnsi="Cambria"/>
-          <w:color w:val="000000" w:themeColor="text1"/>
-          <w:sz w:val="24"/>
-          <w:szCs w:val="24"/>
-        </w:rPr>
-      </w:pPr>
-    </w:p>
-    <w:tbl>
-      <w:tblPr>
-        <w:tblStyle w:val="TableGrid"/>
-        <w:tblW w:w="0" w:type="auto"/>
-        <w:tblLook w:val="04A0" w:firstRow="1" w:lastRow="0" w:firstColumn="1" w:lastColumn="0" w:noHBand="0" w:noVBand="1"/>
-      </w:tblPr>
-      <w:tblGrid>
-        <w:gridCol w:w="4811"/>
-        <w:gridCol w:w="4812"/>
-      </w:tblGrid>
       <w:tr>
         <w:tc>
           <w:tcPr>
@@ -3719,6 +3911,119 @@
     </w:lvl>
   </w:abstractNum>
   <w:abstractNum w:abstractNumId="14" w15:restartNumberingAfterBreak="0">
+    <w:nsid w:val="21817742"/>
+    <w:multiLevelType w:val="hybridMultilevel"/>
+    <w:tmpl w:val="0520D5B2"/>
+    <w:lvl w:ilvl="0" w:tplc="38090001">
+      <w:start w:val="1"/>
+      <w:numFmt w:val="bullet"/>
+      <w:lvlText w:val=""/>
+      <w:lvlJc w:val="left"/>
+      <w:pPr>
+        <w:ind w:left="720" w:hanging="360"/>
+      </w:pPr>
+      <w:rPr>
+        <w:rFonts w:ascii="Symbol" w:hAnsi="Symbol" w:hint="default"/>
+      </w:rPr>
+    </w:lvl>
+    <w:lvl w:ilvl="1" w:tplc="38090003" w:tentative="1">
+      <w:start w:val="1"/>
+      <w:numFmt w:val="bullet"/>
+      <w:lvlText w:val="o"/>
+      <w:lvlJc w:val="left"/>
+      <w:pPr>
+        <w:ind w:left="1440" w:hanging="360"/>
+      </w:pPr>
+      <w:rPr>
+        <w:rFonts w:ascii="Courier New" w:hAnsi="Courier New" w:cs="Courier New" w:hint="default"/>
+      </w:rPr>
+    </w:lvl>
+    <w:lvl w:ilvl="2" w:tplc="38090005" w:tentative="1">
+      <w:start w:val="1"/>
+      <w:numFmt w:val="bullet"/>
+      <w:lvlText w:val=""/>
+      <w:lvlJc w:val="left"/>
+      <w:pPr>
+        <w:ind w:left="2160" w:hanging="360"/>
+      </w:pPr>
+      <w:rPr>
+        <w:rFonts w:ascii="Wingdings" w:hAnsi="Wingdings" w:hint="default"/>
+      </w:rPr>
+    </w:lvl>
+    <w:lvl w:ilvl="3" w:tplc="38090001" w:tentative="1">
+      <w:start w:val="1"/>
+      <w:numFmt w:val="bullet"/>
+      <w:lvlText w:val=""/>
+      <w:lvlJc w:val="left"/>
+      <w:pPr>
+        <w:ind w:left="2880" w:hanging="360"/>
+      </w:pPr>
+      <w:rPr>
+        <w:rFonts w:ascii="Symbol" w:hAnsi="Symbol" w:hint="default"/>
+      </w:rPr>
+    </w:lvl>
+    <w:lvl w:ilvl="4" w:tplc="38090003" w:tentative="1">
+      <w:start w:val="1"/>
+      <w:numFmt w:val="bullet"/>
+      <w:lvlText w:val="o"/>
+      <w:lvlJc w:val="left"/>
+      <w:pPr>
+        <w:ind w:left="3600" w:hanging="360"/>
+      </w:pPr>
+      <w:rPr>
+        <w:rFonts w:ascii="Courier New" w:hAnsi="Courier New" w:cs="Courier New" w:hint="default"/>
+      </w:rPr>
+    </w:lvl>
+    <w:lvl w:ilvl="5" w:tplc="38090005" w:tentative="1">
+      <w:start w:val="1"/>
+      <w:numFmt w:val="bullet"/>
+      <w:lvlText w:val=""/>
+      <w:lvlJc w:val="left"/>
+      <w:pPr>
+        <w:ind w:left="4320" w:hanging="360"/>
+      </w:pPr>
+      <w:rPr>
+        <w:rFonts w:ascii="Wingdings" w:hAnsi="Wingdings" w:hint="default"/>
+      </w:rPr>
+    </w:lvl>
+    <w:lvl w:ilvl="6" w:tplc="38090001" w:tentative="1">
+      <w:start w:val="1"/>
+      <w:numFmt w:val="bullet"/>
+      <w:lvlText w:val=""/>
+      <w:lvlJc w:val="left"/>
+      <w:pPr>
+        <w:ind w:left="5040" w:hanging="360"/>
+      </w:pPr>
+      <w:rPr>
+        <w:rFonts w:ascii="Symbol" w:hAnsi="Symbol" w:hint="default"/>
+      </w:rPr>
+    </w:lvl>
+    <w:lvl w:ilvl="7" w:tplc="38090003" w:tentative="1">
+      <w:start w:val="1"/>
+      <w:numFmt w:val="bullet"/>
+      <w:lvlText w:val="o"/>
+      <w:lvlJc w:val="left"/>
+      <w:pPr>
+        <w:ind w:left="5760" w:hanging="360"/>
+      </w:pPr>
+      <w:rPr>
+        <w:rFonts w:ascii="Courier New" w:hAnsi="Courier New" w:cs="Courier New" w:hint="default"/>
+      </w:rPr>
+    </w:lvl>
+    <w:lvl w:ilvl="8" w:tplc="38090005" w:tentative="1">
+      <w:start w:val="1"/>
+      <w:numFmt w:val="bullet"/>
+      <w:lvlText w:val=""/>
+      <w:lvlJc w:val="left"/>
+      <w:pPr>
+        <w:ind w:left="6480" w:hanging="360"/>
+      </w:pPr>
+      <w:rPr>
+        <w:rFonts w:ascii="Wingdings" w:hAnsi="Wingdings" w:hint="default"/>
+      </w:rPr>
+    </w:lvl>
+  </w:abstractNum>
+  <w:abstractNum w:abstractNumId="15" w15:restartNumberingAfterBreak="0">
     <w:nsid w:val="276F75C7"/>
     <w:multiLevelType w:val="hybridMultilevel"/>
     <w:tmpl w:val="1572186A"/>
@@ -3807,7 +4112,7 @@
       </w:pPr>
     </w:lvl>
   </w:abstractNum>
-  <w:abstractNum w:abstractNumId="15" w15:restartNumberingAfterBreak="0">
+  <w:abstractNum w:abstractNumId="16" w15:restartNumberingAfterBreak="0">
     <w:nsid w:val="27912050"/>
     <w:multiLevelType w:val="multilevel"/>
     <w:tmpl w:val="BB625334"/>
@@ -3947,7 +4252,7 @@
       </w:rPr>
     </w:lvl>
   </w:abstractNum>
-  <w:abstractNum w:abstractNumId="16" w15:restartNumberingAfterBreak="0">
+  <w:abstractNum w:abstractNumId="17" w15:restartNumberingAfterBreak="0">
     <w:nsid w:val="29887FCA"/>
     <w:multiLevelType w:val="multilevel"/>
     <w:tmpl w:val="8BC8FBF0"/>
@@ -4087,7 +4392,7 @@
       </w:rPr>
     </w:lvl>
   </w:abstractNum>
-  <w:abstractNum w:abstractNumId="17" w15:restartNumberingAfterBreak="0">
+  <w:abstractNum w:abstractNumId="18" w15:restartNumberingAfterBreak="0">
     <w:nsid w:val="2A0663E7"/>
     <w:multiLevelType w:val="singleLevel"/>
     <w:tmpl w:val="0409000F"/>
@@ -4102,7 +4407,7 @@
       </w:pPr>
     </w:lvl>
   </w:abstractNum>
-  <w:abstractNum w:abstractNumId="18" w15:restartNumberingAfterBreak="0">
+  <w:abstractNum w:abstractNumId="19" w15:restartNumberingAfterBreak="0">
     <w:nsid w:val="2E570E90"/>
     <w:multiLevelType w:val="singleLevel"/>
     <w:tmpl w:val="9D6837FC"/>
@@ -4120,7 +4425,7 @@
       </w:rPr>
     </w:lvl>
   </w:abstractNum>
-  <w:abstractNum w:abstractNumId="19" w15:restartNumberingAfterBreak="0">
+  <w:abstractNum w:abstractNumId="20" w15:restartNumberingAfterBreak="0">
     <w:nsid w:val="3369752B"/>
     <w:multiLevelType w:val="hybridMultilevel"/>
     <w:tmpl w:val="31169488"/>
@@ -4236,7 +4541,7 @@
       </w:pPr>
     </w:lvl>
   </w:abstractNum>
-  <w:abstractNum w:abstractNumId="20" w15:restartNumberingAfterBreak="0">
+  <w:abstractNum w:abstractNumId="21" w15:restartNumberingAfterBreak="0">
     <w:nsid w:val="345843EC"/>
     <w:multiLevelType w:val="singleLevel"/>
     <w:tmpl w:val="0376141E"/>
@@ -4260,7 +4565,7 @@
       </w:rPr>
     </w:lvl>
   </w:abstractNum>
-  <w:abstractNum w:abstractNumId="21" w15:restartNumberingAfterBreak="0">
+  <w:abstractNum w:abstractNumId="22" w15:restartNumberingAfterBreak="0">
     <w:nsid w:val="36C90CD5"/>
     <w:multiLevelType w:val="singleLevel"/>
     <w:tmpl w:val="865AC6DC"/>
@@ -4284,7 +4589,7 @@
       </w:rPr>
     </w:lvl>
   </w:abstractNum>
-  <w:abstractNum w:abstractNumId="22" w15:restartNumberingAfterBreak="0">
+  <w:abstractNum w:abstractNumId="23" w15:restartNumberingAfterBreak="0">
     <w:nsid w:val="39942E56"/>
     <w:multiLevelType w:val="singleLevel"/>
     <w:tmpl w:val="0C02F7F0"/>
@@ -4308,7 +4613,7 @@
       </w:rPr>
     </w:lvl>
   </w:abstractNum>
-  <w:abstractNum w:abstractNumId="23" w15:restartNumberingAfterBreak="0">
+  <w:abstractNum w:abstractNumId="24" w15:restartNumberingAfterBreak="0">
     <w:nsid w:val="39AB0CE5"/>
     <w:multiLevelType w:val="singleLevel"/>
     <w:tmpl w:val="BC86D096"/>
@@ -4332,7 +4637,7 @@
       </w:rPr>
     </w:lvl>
   </w:abstractNum>
-  <w:abstractNum w:abstractNumId="24" w15:restartNumberingAfterBreak="0">
+  <w:abstractNum w:abstractNumId="25" w15:restartNumberingAfterBreak="0">
     <w:nsid w:val="3D1A4840"/>
     <w:multiLevelType w:val="singleLevel"/>
     <w:tmpl w:val="F4200948"/>
@@ -4350,7 +4655,7 @@
       </w:rPr>
     </w:lvl>
   </w:abstractNum>
-  <w:abstractNum w:abstractNumId="25" w15:restartNumberingAfterBreak="0">
+  <w:abstractNum w:abstractNumId="26" w15:restartNumberingAfterBreak="0">
     <w:nsid w:val="3DA223B8"/>
     <w:multiLevelType w:val="multilevel"/>
     <w:tmpl w:val="F9ACD458"/>
@@ -4490,7 +4795,7 @@
       </w:rPr>
     </w:lvl>
   </w:abstractNum>
-  <w:abstractNum w:abstractNumId="26" w15:restartNumberingAfterBreak="0">
+  <w:abstractNum w:abstractNumId="27" w15:restartNumberingAfterBreak="0">
     <w:nsid w:val="3E2C60A1"/>
     <w:multiLevelType w:val="singleLevel"/>
     <w:tmpl w:val="DFD8150A"/>
@@ -4505,7 +4810,7 @@
       </w:pPr>
     </w:lvl>
   </w:abstractNum>
-  <w:abstractNum w:abstractNumId="27" w15:restartNumberingAfterBreak="0">
+  <w:abstractNum w:abstractNumId="28" w15:restartNumberingAfterBreak="0">
     <w:nsid w:val="43531BC0"/>
     <w:multiLevelType w:val="hybridMultilevel"/>
     <w:tmpl w:val="73FE5D3E"/>
@@ -4618,7 +4923,7 @@
       </w:rPr>
     </w:lvl>
   </w:abstractNum>
-  <w:abstractNum w:abstractNumId="28" w15:restartNumberingAfterBreak="0">
+  <w:abstractNum w:abstractNumId="29" w15:restartNumberingAfterBreak="0">
     <w:nsid w:val="46C70D4C"/>
     <w:multiLevelType w:val="hybridMultilevel"/>
     <w:tmpl w:val="9AD2F53E"/>
@@ -4704,7 +5009,7 @@
       </w:pPr>
     </w:lvl>
   </w:abstractNum>
-  <w:abstractNum w:abstractNumId="29" w15:restartNumberingAfterBreak="0">
+  <w:abstractNum w:abstractNumId="30" w15:restartNumberingAfterBreak="0">
     <w:nsid w:val="489E1980"/>
     <w:multiLevelType w:val="multilevel"/>
     <w:tmpl w:val="FF202C58"/>
@@ -4844,7 +5149,7 @@
       </w:rPr>
     </w:lvl>
   </w:abstractNum>
-  <w:abstractNum w:abstractNumId="30" w15:restartNumberingAfterBreak="0">
+  <w:abstractNum w:abstractNumId="31" w15:restartNumberingAfterBreak="0">
     <w:nsid w:val="4EA4325F"/>
     <w:multiLevelType w:val="singleLevel"/>
     <w:tmpl w:val="300CA7F0"/>
@@ -4865,7 +5170,7 @@
       </w:rPr>
     </w:lvl>
   </w:abstractNum>
-  <w:abstractNum w:abstractNumId="31" w15:restartNumberingAfterBreak="0">
+  <w:abstractNum w:abstractNumId="32" w15:restartNumberingAfterBreak="0">
     <w:nsid w:val="4EFF5856"/>
     <w:multiLevelType w:val="multilevel"/>
     <w:tmpl w:val="164E02BA"/>
@@ -5011,7 +5316,7 @@
       </w:rPr>
     </w:lvl>
   </w:abstractNum>
-  <w:abstractNum w:abstractNumId="32" w15:restartNumberingAfterBreak="0">
+  <w:abstractNum w:abstractNumId="33" w15:restartNumberingAfterBreak="0">
     <w:nsid w:val="52D56DCE"/>
     <w:multiLevelType w:val="singleLevel"/>
     <w:tmpl w:val="F05240F0"/>
@@ -5035,7 +5340,7 @@
       </w:rPr>
     </w:lvl>
   </w:abstractNum>
-  <w:abstractNum w:abstractNumId="33" w15:restartNumberingAfterBreak="0">
+  <w:abstractNum w:abstractNumId="34" w15:restartNumberingAfterBreak="0">
     <w:nsid w:val="59A8482B"/>
     <w:multiLevelType w:val="singleLevel"/>
     <w:tmpl w:val="0409000F"/>
@@ -5052,7 +5357,7 @@
       </w:pPr>
     </w:lvl>
   </w:abstractNum>
-  <w:abstractNum w:abstractNumId="34" w15:restartNumberingAfterBreak="0">
+  <w:abstractNum w:abstractNumId="35" w15:restartNumberingAfterBreak="0">
     <w:nsid w:val="5DFA7D0F"/>
     <w:multiLevelType w:val="hybridMultilevel"/>
     <w:tmpl w:val="F3104EA4"/>
@@ -5165,7 +5470,7 @@
       </w:rPr>
     </w:lvl>
   </w:abstractNum>
-  <w:abstractNum w:abstractNumId="35" w15:restartNumberingAfterBreak="0">
+  <w:abstractNum w:abstractNumId="36" w15:restartNumberingAfterBreak="0">
     <w:nsid w:val="5F157C50"/>
     <w:multiLevelType w:val="hybridMultilevel"/>
     <w:tmpl w:val="9BC2F83E"/>
@@ -5278,7 +5583,7 @@
       </w:pPr>
     </w:lvl>
   </w:abstractNum>
-  <w:abstractNum w:abstractNumId="36" w15:restartNumberingAfterBreak="0">
+  <w:abstractNum w:abstractNumId="37" w15:restartNumberingAfterBreak="0">
     <w:nsid w:val="61BE7CB8"/>
     <w:multiLevelType w:val="singleLevel"/>
     <w:tmpl w:val="E662D234"/>
@@ -5302,7 +5607,7 @@
       </w:rPr>
     </w:lvl>
   </w:abstractNum>
-  <w:abstractNum w:abstractNumId="37" w15:restartNumberingAfterBreak="0">
+  <w:abstractNum w:abstractNumId="38" w15:restartNumberingAfterBreak="0">
     <w:nsid w:val="66DA104B"/>
     <w:multiLevelType w:val="singleLevel"/>
     <w:tmpl w:val="0409000F"/>
@@ -5319,7 +5624,7 @@
       </w:pPr>
     </w:lvl>
   </w:abstractNum>
-  <w:abstractNum w:abstractNumId="38" w15:restartNumberingAfterBreak="0">
+  <w:abstractNum w:abstractNumId="39" w15:restartNumberingAfterBreak="0">
     <w:nsid w:val="67893C11"/>
     <w:multiLevelType w:val="singleLevel"/>
     <w:tmpl w:val="4016DA96"/>
@@ -5343,7 +5648,7 @@
       </w:rPr>
     </w:lvl>
   </w:abstractNum>
-  <w:abstractNum w:abstractNumId="39" w15:restartNumberingAfterBreak="0">
+  <w:abstractNum w:abstractNumId="40" w15:restartNumberingAfterBreak="0">
     <w:nsid w:val="67AF5FD0"/>
     <w:multiLevelType w:val="multilevel"/>
     <w:tmpl w:val="C09224EC"/>
@@ -5483,7 +5788,7 @@
       </w:rPr>
     </w:lvl>
   </w:abstractNum>
-  <w:abstractNum w:abstractNumId="40" w15:restartNumberingAfterBreak="0">
+  <w:abstractNum w:abstractNumId="41" w15:restartNumberingAfterBreak="0">
     <w:nsid w:val="67F44460"/>
     <w:multiLevelType w:val="singleLevel"/>
     <w:tmpl w:val="0409000F"/>
@@ -5501,7 +5806,7 @@
       </w:rPr>
     </w:lvl>
   </w:abstractNum>
-  <w:abstractNum w:abstractNumId="41" w15:restartNumberingAfterBreak="0">
+  <w:abstractNum w:abstractNumId="42" w15:restartNumberingAfterBreak="0">
     <w:nsid w:val="7323505E"/>
     <w:multiLevelType w:val="singleLevel"/>
     <w:tmpl w:val="0409000F"/>
@@ -5516,7 +5821,7 @@
       </w:pPr>
     </w:lvl>
   </w:abstractNum>
-  <w:abstractNum w:abstractNumId="42" w15:restartNumberingAfterBreak="0">
+  <w:abstractNum w:abstractNumId="43" w15:restartNumberingAfterBreak="0">
     <w:nsid w:val="75E65A8B"/>
     <w:multiLevelType w:val="multilevel"/>
     <w:tmpl w:val="8BC8FBF0"/>
@@ -5656,7 +5961,7 @@
       </w:rPr>
     </w:lvl>
   </w:abstractNum>
-  <w:abstractNum w:abstractNumId="43" w15:restartNumberingAfterBreak="0">
+  <w:abstractNum w:abstractNumId="44" w15:restartNumberingAfterBreak="0">
     <w:nsid w:val="7869283C"/>
     <w:multiLevelType w:val="singleLevel"/>
     <w:tmpl w:val="0C00BEF2"/>
@@ -5673,7 +5978,7 @@
       </w:pPr>
     </w:lvl>
   </w:abstractNum>
-  <w:abstractNum w:abstractNumId="44" w15:restartNumberingAfterBreak="0">
+  <w:abstractNum w:abstractNumId="45" w15:restartNumberingAfterBreak="0">
     <w:nsid w:val="7AD0488D"/>
     <w:multiLevelType w:val="singleLevel"/>
     <w:tmpl w:val="0409000F"/>
@@ -5690,7 +5995,7 @@
       </w:pPr>
     </w:lvl>
   </w:abstractNum>
-  <w:abstractNum w:abstractNumId="45" w15:restartNumberingAfterBreak="0">
+  <w:abstractNum w:abstractNumId="46" w15:restartNumberingAfterBreak="0">
     <w:nsid w:val="7E0B3921"/>
     <w:multiLevelType w:val="hybridMultilevel"/>
     <w:tmpl w:val="A8D223C8"/>
@@ -5804,13 +6109,13 @@
     </w:lvl>
   </w:abstractNum>
   <w:num w:numId="1" w16cid:durableId="798647711">
-    <w:abstractNumId w:val="17"/>
+    <w:abstractNumId w:val="18"/>
   </w:num>
   <w:num w:numId="2" w16cid:durableId="574708962">
-    <w:abstractNumId w:val="41"/>
+    <w:abstractNumId w:val="42"/>
   </w:num>
   <w:num w:numId="3" w16cid:durableId="366226339">
-    <w:abstractNumId w:val="41"/>
+    <w:abstractNumId w:val="42"/>
     <w:lvlOverride w:ilvl="0">
       <w:lvl w:ilvl="0">
         <w:start w:val="1"/>
@@ -5825,22 +6130,22 @@
     </w:lvlOverride>
   </w:num>
   <w:num w:numId="4" w16cid:durableId="473110702">
-    <w:abstractNumId w:val="37"/>
+    <w:abstractNumId w:val="38"/>
   </w:num>
   <w:num w:numId="5" w16cid:durableId="1397243354">
-    <w:abstractNumId w:val="24"/>
+    <w:abstractNumId w:val="25"/>
   </w:num>
   <w:num w:numId="6" w16cid:durableId="1238398885">
-    <w:abstractNumId w:val="18"/>
+    <w:abstractNumId w:val="19"/>
   </w:num>
   <w:num w:numId="7" w16cid:durableId="161313360">
     <w:abstractNumId w:val="8"/>
   </w:num>
   <w:num w:numId="8" w16cid:durableId="143352173">
-    <w:abstractNumId w:val="31"/>
+    <w:abstractNumId w:val="32"/>
   </w:num>
   <w:num w:numId="9" w16cid:durableId="1865316635">
-    <w:abstractNumId w:val="30"/>
+    <w:abstractNumId w:val="31"/>
   </w:num>
   <w:num w:numId="10" w16cid:durableId="628124974">
     <w:abstractNumId w:val="6"/>
@@ -5884,13 +6189,13 @@
     </w:lvlOverride>
   </w:num>
   <w:num w:numId="13" w16cid:durableId="212158760">
-    <w:abstractNumId w:val="26"/>
+    <w:abstractNumId w:val="27"/>
   </w:num>
   <w:num w:numId="14" w16cid:durableId="900139932">
-    <w:abstractNumId w:val="40"/>
+    <w:abstractNumId w:val="41"/>
   </w:num>
   <w:num w:numId="15" w16cid:durableId="1697853264">
-    <w:abstractNumId w:val="15"/>
+    <w:abstractNumId w:val="16"/>
   </w:num>
   <w:num w:numId="16" w16cid:durableId="974607876">
     <w:abstractNumId w:val="7"/>
@@ -5934,58 +6239,58 @@
     </w:lvlOverride>
   </w:num>
   <w:num w:numId="19" w16cid:durableId="211505330">
-    <w:abstractNumId w:val="16"/>
+    <w:abstractNumId w:val="17"/>
   </w:num>
   <w:num w:numId="20" w16cid:durableId="395052962">
-    <w:abstractNumId w:val="42"/>
+    <w:abstractNumId w:val="43"/>
   </w:num>
   <w:num w:numId="21" w16cid:durableId="591624600">
-    <w:abstractNumId w:val="39"/>
+    <w:abstractNumId w:val="40"/>
   </w:num>
   <w:num w:numId="22" w16cid:durableId="894464118">
     <w:abstractNumId w:val="9"/>
   </w:num>
   <w:num w:numId="23" w16cid:durableId="1500537088">
-    <w:abstractNumId w:val="44"/>
+    <w:abstractNumId w:val="45"/>
   </w:num>
   <w:num w:numId="24" w16cid:durableId="842479578">
     <w:abstractNumId w:val="1"/>
   </w:num>
   <w:num w:numId="25" w16cid:durableId="1145898212">
-    <w:abstractNumId w:val="20"/>
+    <w:abstractNumId w:val="21"/>
   </w:num>
   <w:num w:numId="26" w16cid:durableId="1907453551">
-    <w:abstractNumId w:val="23"/>
+    <w:abstractNumId w:val="24"/>
   </w:num>
   <w:num w:numId="27" w16cid:durableId="1531145400">
     <w:abstractNumId w:val="11"/>
   </w:num>
   <w:num w:numId="28" w16cid:durableId="154534506">
-    <w:abstractNumId w:val="36"/>
+    <w:abstractNumId w:val="37"/>
   </w:num>
   <w:num w:numId="29" w16cid:durableId="2057654629">
-    <w:abstractNumId w:val="32"/>
+    <w:abstractNumId w:val="33"/>
   </w:num>
   <w:num w:numId="30" w16cid:durableId="794449333">
-    <w:abstractNumId w:val="21"/>
+    <w:abstractNumId w:val="22"/>
   </w:num>
   <w:num w:numId="31" w16cid:durableId="1843010657">
-    <w:abstractNumId w:val="33"/>
+    <w:abstractNumId w:val="34"/>
   </w:num>
   <w:num w:numId="32" w16cid:durableId="1999843247">
-    <w:abstractNumId w:val="38"/>
+    <w:abstractNumId w:val="39"/>
   </w:num>
   <w:num w:numId="33" w16cid:durableId="1300574565">
-    <w:abstractNumId w:val="43"/>
+    <w:abstractNumId w:val="44"/>
   </w:num>
   <w:num w:numId="34" w16cid:durableId="715397029">
-    <w:abstractNumId w:val="29"/>
+    <w:abstractNumId w:val="30"/>
   </w:num>
   <w:num w:numId="35" w16cid:durableId="66995090">
     <w:abstractNumId w:val="0"/>
   </w:num>
   <w:num w:numId="36" w16cid:durableId="88161231">
-    <w:abstractNumId w:val="22"/>
+    <w:abstractNumId w:val="23"/>
   </w:num>
   <w:num w:numId="37" w16cid:durableId="19860454">
     <w:abstractNumId w:val="5"/>
@@ -6006,31 +6311,34 @@
     <w:abstractNumId w:val="3"/>
   </w:num>
   <w:num w:numId="43" w16cid:durableId="792988210">
-    <w:abstractNumId w:val="25"/>
+    <w:abstractNumId w:val="26"/>
   </w:num>
   <w:num w:numId="44" w16cid:durableId="1099063904">
-    <w:abstractNumId w:val="35"/>
+    <w:abstractNumId w:val="36"/>
   </w:num>
   <w:num w:numId="45" w16cid:durableId="14501223">
-    <w:abstractNumId w:val="19"/>
+    <w:abstractNumId w:val="20"/>
   </w:num>
   <w:num w:numId="46" w16cid:durableId="854343662">
-    <w:abstractNumId w:val="14"/>
+    <w:abstractNumId w:val="15"/>
   </w:num>
   <w:num w:numId="47" w16cid:durableId="1195971085">
-    <w:abstractNumId w:val="28"/>
+    <w:abstractNumId w:val="29"/>
   </w:num>
   <w:num w:numId="48" w16cid:durableId="967708571">
-    <w:abstractNumId w:val="34"/>
+    <w:abstractNumId w:val="35"/>
   </w:num>
   <w:num w:numId="49" w16cid:durableId="1240795964">
     <w:abstractNumId w:val="13"/>
   </w:num>
   <w:num w:numId="50" w16cid:durableId="1113551841">
-    <w:abstractNumId w:val="27"/>
+    <w:abstractNumId w:val="28"/>
   </w:num>
   <w:num w:numId="51" w16cid:durableId="1960649776">
-    <w:abstractNumId w:val="45"/>
+    <w:abstractNumId w:val="46"/>
+  </w:num>
+  <w:num w:numId="52" w16cid:durableId="746655281">
+    <w:abstractNumId w:val="14"/>
   </w:num>
 </w:numbering>
 </file>
@@ -6842,6 +7150,7 @@
     <w:rsid w:val="00443252"/>
     <w:rsid w:val="004463C2"/>
     <w:rsid w:val="004C67F4"/>
+    <w:rsid w:val="004D2613"/>
     <w:rsid w:val="005F63D8"/>
     <w:rsid w:val="00613180"/>
     <w:rsid w:val="00756177"/>
@@ -6854,6 +7163,7 @@
     <w:rsid w:val="00D43DF9"/>
     <w:rsid w:val="00D71756"/>
     <w:rsid w:val="00E905DE"/>
+    <w:rsid w:val="00EB6AC4"/>
     <w:rsid w:val="00EF5A10"/>
   </w:rsids>
   <m:mathPr>
